--- a/ДЗ6_ПЄС .docx
+++ b/ДЗ6_ПЄС .docx
@@ -23,7 +23,7 @@
           <wp:inline distB="114300" distT="114300" distL="114300" distR="114300">
             <wp:extent cx="5519738" cy="3566741"/>
             <wp:effectExtent b="0" l="0" r="0" t="0"/>
-            <wp:docPr id="2" name="image1.png"/>
+            <wp:docPr id="1" name="image1.png"/>
             <a:graphic>
               <a:graphicData uri="http://schemas.openxmlformats.org/drawingml/2006/picture">
                 <pic:pic>
@@ -100,7 +100,7 @@
           <wp:inline distB="114300" distT="114300" distL="114300" distR="114300">
             <wp:extent cx="5731200" cy="3708400"/>
             <wp:effectExtent b="0" l="0" r="0" t="0"/>
-            <wp:docPr id="1" name="image2.png"/>
+            <wp:docPr id="2" name="image2.png"/>
             <a:graphic>
               <a:graphicData uri="http://schemas.openxmlformats.org/drawingml/2006/picture">
                 <pic:pic>
